--- a/Requiermentv1.docx
+++ b/Requiermentv1.docx
@@ -198,6 +198,19 @@
     </w:p>
     <w:p>
       <w:pPr>
+        <w:rPr>
+          <w:b/>
+        </w:rPr>
+      </w:pPr>
+      <w:r>
+        <w:rPr>
+          <w:b/>
+        </w:rPr>
+        <w:t>User Module</w:t>
+      </w:r>
+    </w:p>
+    <w:p>
+      <w:pPr>
         <w:numPr>
           <w:ilvl w:val="1"/>
           <w:numId w:val="10"/>
@@ -299,6 +312,78 @@
           <w:tab w:val="num" w:pos="1440"/>
         </w:tabs>
         <w:spacing w:line="240" w:lineRule="auto"/>
+      </w:pPr>
+      <w:r>
+        <w:t>Settings</w:t>
+      </w:r>
+    </w:p>
+    <w:p>
+      <w:pPr>
+        <w:numPr>
+          <w:ilvl w:val="2"/>
+          <w:numId w:val="10"/>
+        </w:numPr>
+        <w:tabs>
+          <w:tab w:val="num" w:pos="2160"/>
+        </w:tabs>
+        <w:spacing w:line="240" w:lineRule="auto"/>
+      </w:pPr>
+      <w:r>
+        <w:t>General</w:t>
+      </w:r>
+    </w:p>
+    <w:p>
+      <w:pPr>
+        <w:numPr>
+          <w:ilvl w:val="2"/>
+          <w:numId w:val="10"/>
+        </w:numPr>
+        <w:tabs>
+          <w:tab w:val="num" w:pos="2160"/>
+        </w:tabs>
+        <w:spacing w:line="240" w:lineRule="auto"/>
+      </w:pPr>
+      <w:r>
+        <w:t>Push Notification</w:t>
+      </w:r>
+    </w:p>
+    <w:p>
+      <w:pPr>
+        <w:numPr>
+          <w:ilvl w:val="2"/>
+          <w:numId w:val="10"/>
+        </w:numPr>
+        <w:tabs>
+          <w:tab w:val="num" w:pos="2160"/>
+        </w:tabs>
+        <w:spacing w:line="240" w:lineRule="auto"/>
+      </w:pPr>
+      <w:r>
+        <w:t>Privacy</w:t>
+      </w:r>
+    </w:p>
+    <w:p>
+      <w:pPr>
+        <w:numPr>
+          <w:ilvl w:val="2"/>
+          <w:numId w:val="10"/>
+        </w:numPr>
+        <w:tabs>
+          <w:tab w:val="num" w:pos="2160"/>
+        </w:tabs>
+        <w:spacing w:line="240" w:lineRule="auto"/>
+      </w:pPr>
+      <w:r>
+        <w:t xml:space="preserve">Change Password </w:t>
+      </w:r>
+    </w:p>
+    <w:p>
+      <w:pPr>
+        <w:numPr>
+          <w:ilvl w:val="2"/>
+          <w:numId w:val="10"/>
+        </w:numPr>
+        <w:spacing w:line="240" w:lineRule="auto"/>
         <w:rPr>
           <w:highlight w:val="cyan"/>
         </w:rPr>
@@ -307,7 +392,84 @@
         <w:rPr>
           <w:highlight w:val="cyan"/>
         </w:rPr>
-        <w:t>Banner [New feature V1]</w:t>
+        <w:t xml:space="preserve">Change Mobile number </w:t>
+      </w:r>
+      <w:r>
+        <w:rPr>
+          <w:highlight w:val="cyan"/>
+        </w:rPr>
+        <w:t>[New feature V1]</w:t>
+      </w:r>
+    </w:p>
+    <w:p>
+      <w:pPr>
+        <w:numPr>
+          <w:ilvl w:val="2"/>
+          <w:numId w:val="10"/>
+        </w:numPr>
+        <w:tabs>
+          <w:tab w:val="num" w:pos="2160"/>
+        </w:tabs>
+        <w:spacing w:line="240" w:lineRule="auto"/>
+      </w:pPr>
+      <w:r>
+        <w:t>Deactivate account</w:t>
+      </w:r>
+    </w:p>
+    <w:p>
+      <w:pPr>
+        <w:numPr>
+          <w:ilvl w:val="2"/>
+          <w:numId w:val="10"/>
+        </w:numPr>
+        <w:tabs>
+          <w:tab w:val="num" w:pos="2160"/>
+        </w:tabs>
+        <w:spacing w:line="240" w:lineRule="auto"/>
+      </w:pPr>
+      <w:r>
+        <w:t>View blocked list</w:t>
+      </w:r>
+    </w:p>
+    <w:p>
+      <w:pPr>
+        <w:numPr>
+          <w:ilvl w:val="2"/>
+          <w:numId w:val="10"/>
+        </w:numPr>
+        <w:tabs>
+          <w:tab w:val="num" w:pos="2160"/>
+        </w:tabs>
+        <w:spacing w:line="240" w:lineRule="auto"/>
+      </w:pPr>
+      <w:r>
+        <w:t>About</w:t>
+      </w:r>
+    </w:p>
+    <w:p>
+      <w:pPr>
+        <w:numPr>
+          <w:ilvl w:val="2"/>
+          <w:numId w:val="10"/>
+        </w:numPr>
+        <w:tabs>
+          <w:tab w:val="num" w:pos="2160"/>
+        </w:tabs>
+        <w:spacing w:line="240" w:lineRule="auto"/>
+      </w:pPr>
+      <w:r>
+        <w:t>Others</w:t>
+      </w:r>
+    </w:p>
+    <w:p>
+      <w:pPr>
+        <w:tabs>
+          <w:tab w:val="num" w:pos="2160"/>
+        </w:tabs>
+        <w:spacing w:line="240" w:lineRule="auto"/>
+      </w:pPr>
+      <w:r>
+        <w:t>Home Page Update</w:t>
       </w:r>
     </w:p>
     <w:p>
@@ -321,14 +483,14 @@
         </w:tabs>
         <w:spacing w:line="240" w:lineRule="auto"/>
         <w:rPr>
-          <w:highlight w:val="yellow"/>
-        </w:rPr>
-      </w:pPr>
-      <w:r>
-        <w:rPr>
-          <w:highlight w:val="yellow"/>
-        </w:rPr>
-        <w:t>Stream (Landing Page)[Update]</w:t>
+          <w:highlight w:val="cyan"/>
+        </w:rPr>
+      </w:pPr>
+      <w:r>
+        <w:rPr>
+          <w:highlight w:val="cyan"/>
+        </w:rPr>
+        <w:t>Banner [New feature V1]</w:t>
       </w:r>
     </w:p>
     <w:p>
@@ -349,7 +511,7 @@
         <w:rPr>
           <w:highlight w:val="yellow"/>
         </w:rPr>
-        <w:t>Users List [Update]</w:t>
+        <w:t>Stream (Landing Page)[Update]</w:t>
       </w:r>
     </w:p>
     <w:p>
@@ -363,32 +525,14 @@
         </w:tabs>
         <w:spacing w:line="240" w:lineRule="auto"/>
         <w:rPr>
-          <w:highlight w:val="cyan"/>
-        </w:rPr>
-      </w:pPr>
-      <w:r>
-        <w:rPr>
-          <w:highlight w:val="cyan"/>
-        </w:rPr>
-        <w:t>Artist List [New feature V1]</w:t>
-      </w:r>
-      <w:r>
-        <w:rPr>
-          <w:highlight w:val="cyan"/>
-        </w:rPr>
-        <w:t xml:space="preserve"> :</w:t>
-      </w:r>
-      <w:r>
-        <w:rPr>
           <w:highlight w:val="yellow"/>
         </w:rPr>
-        <w:t xml:space="preserve"> </w:t>
-      </w:r>
+      </w:pPr>
       <w:r>
         <w:rPr>
           <w:highlight w:val="yellow"/>
         </w:rPr>
-        <w:t xml:space="preserve">API is available </w:t>
+        <w:t>Users List [Update]</w:t>
       </w:r>
     </w:p>
     <w:p>
@@ -409,13 +553,19 @@
         <w:rPr>
           <w:highlight w:val="cyan"/>
         </w:rPr>
-        <w:t>Video List [New feature V1]</w:t>
-      </w:r>
-      <w:r>
-        <w:rPr>
-          <w:highlight w:val="cyan"/>
-        </w:rPr>
-        <w:t xml:space="preserve"> backend is in progress</w:t>
+        <w:t>Artist List [New feature V1] :</w:t>
+      </w:r>
+      <w:r>
+        <w:rPr>
+          <w:highlight w:val="yellow"/>
+        </w:rPr>
+        <w:t xml:space="preserve"> </w:t>
+      </w:r>
+      <w:r>
+        <w:rPr>
+          <w:highlight w:val="yellow"/>
+        </w:rPr>
+        <w:t xml:space="preserve">API is available </w:t>
       </w:r>
     </w:p>
     <w:p>
@@ -428,9 +578,21 @@
           <w:tab w:val="num" w:pos="1440"/>
         </w:tabs>
         <w:spacing w:line="240" w:lineRule="auto"/>
-      </w:pPr>
-      <w:r>
-        <w:t>Guest</w:t>
+        <w:rPr>
+          <w:highlight w:val="cyan"/>
+        </w:rPr>
+      </w:pPr>
+      <w:r>
+        <w:rPr>
+          <w:highlight w:val="cyan"/>
+        </w:rPr>
+        <w:t>Video List [New feature V1]</w:t>
+      </w:r>
+      <w:r>
+        <w:rPr>
+          <w:highlight w:val="cyan"/>
+        </w:rPr>
+        <w:t xml:space="preserve"> backend is in progress</w:t>
       </w:r>
     </w:p>
     <w:p>
@@ -443,15 +605,9 @@
           <w:tab w:val="num" w:pos="1440"/>
         </w:tabs>
         <w:spacing w:line="240" w:lineRule="auto"/>
-        <w:rPr>
-          <w:highlight w:val="yellow"/>
-        </w:rPr>
-      </w:pPr>
-      <w:r>
-        <w:rPr>
-          <w:highlight w:val="yellow"/>
-        </w:rPr>
-        <w:t>Communities [Update]</w:t>
+      </w:pPr>
+      <w:r>
+        <w:t>Guest</w:t>
       </w:r>
     </w:p>
     <w:p>
@@ -464,9 +620,15 @@
           <w:tab w:val="num" w:pos="1440"/>
         </w:tabs>
         <w:spacing w:line="240" w:lineRule="auto"/>
-      </w:pPr>
-      <w:r>
-        <w:t>Friends</w:t>
+        <w:rPr>
+          <w:highlight w:val="yellow"/>
+        </w:rPr>
+      </w:pPr>
+      <w:r>
+        <w:rPr>
+          <w:highlight w:val="yellow"/>
+        </w:rPr>
+        <w:t>Communities [Update]</w:t>
       </w:r>
     </w:p>
     <w:p>
@@ -481,7 +643,7 @@
         <w:spacing w:line="240" w:lineRule="auto"/>
       </w:pPr>
       <w:r>
-        <w:t>Popular</w:t>
+        <w:t>Friends</w:t>
       </w:r>
     </w:p>
     <w:p>
@@ -496,138 +658,18 @@
         <w:spacing w:line="240" w:lineRule="auto"/>
       </w:pPr>
       <w:r>
-        <w:t>Settings</w:t>
+        <w:t>Popular</w:t>
       </w:r>
     </w:p>
     <w:p>
       <w:pPr>
         <w:numPr>
-          <w:ilvl w:val="2"/>
+          <w:ilvl w:val="1"/>
           <w:numId w:val="10"/>
         </w:numPr>
-        <w:tabs>
-          <w:tab w:val="num" w:pos="2160"/>
-        </w:tabs>
         <w:spacing w:line="240" w:lineRule="auto"/>
       </w:pPr>
-      <w:r>
-        <w:t>General</w:t>
-      </w:r>
-    </w:p>
-    <w:p>
-      <w:pPr>
-        <w:numPr>
-          <w:ilvl w:val="2"/>
-          <w:numId w:val="10"/>
-        </w:numPr>
-        <w:tabs>
-          <w:tab w:val="num" w:pos="2160"/>
-        </w:tabs>
-        <w:spacing w:line="240" w:lineRule="auto"/>
-      </w:pPr>
-      <w:r>
-        <w:t>Push Notification</w:t>
-      </w:r>
-    </w:p>
-    <w:p>
-      <w:pPr>
-        <w:numPr>
-          <w:ilvl w:val="2"/>
-          <w:numId w:val="10"/>
-        </w:numPr>
-        <w:tabs>
-          <w:tab w:val="num" w:pos="2160"/>
-        </w:tabs>
-        <w:spacing w:line="240" w:lineRule="auto"/>
-      </w:pPr>
-      <w:r>
-        <w:t>Privacy</w:t>
-      </w:r>
-    </w:p>
-    <w:p>
-      <w:pPr>
-        <w:numPr>
-          <w:ilvl w:val="2"/>
-          <w:numId w:val="10"/>
-        </w:numPr>
-        <w:tabs>
-          <w:tab w:val="num" w:pos="2160"/>
-        </w:tabs>
-        <w:spacing w:line="240" w:lineRule="auto"/>
-        <w:rPr>
-          <w:highlight w:val="yellow"/>
-        </w:rPr>
-      </w:pPr>
-      <w:r>
-        <w:rPr>
-          <w:highlight w:val="yellow"/>
-        </w:rPr>
-        <w:t>Change Password [Update]</w:t>
-      </w:r>
-    </w:p>
-    <w:p>
-      <w:pPr>
-        <w:numPr>
-          <w:ilvl w:val="2"/>
-          <w:numId w:val="10"/>
-        </w:numPr>
-        <w:tabs>
-          <w:tab w:val="num" w:pos="2160"/>
-        </w:tabs>
-        <w:spacing w:line="240" w:lineRule="auto"/>
-      </w:pPr>
-      <w:r>
-        <w:t>Deactivate account</w:t>
-      </w:r>
-    </w:p>
-    <w:p>
-      <w:pPr>
-        <w:numPr>
-          <w:ilvl w:val="2"/>
-          <w:numId w:val="10"/>
-        </w:numPr>
-        <w:tabs>
-          <w:tab w:val="num" w:pos="2160"/>
-        </w:tabs>
-        <w:spacing w:line="240" w:lineRule="auto"/>
-      </w:pPr>
-      <w:r>
-        <w:t>View blocked list</w:t>
-      </w:r>
-    </w:p>
-    <w:p>
-      <w:pPr>
-        <w:numPr>
-          <w:ilvl w:val="2"/>
-          <w:numId w:val="10"/>
-        </w:numPr>
-        <w:tabs>
-          <w:tab w:val="num" w:pos="2160"/>
-        </w:tabs>
-        <w:spacing w:line="240" w:lineRule="auto"/>
-      </w:pPr>
-      <w:r>
-        <w:t>About</w:t>
-      </w:r>
-    </w:p>
-    <w:p>
-      <w:pPr>
-        <w:numPr>
-          <w:ilvl w:val="2"/>
-          <w:numId w:val="10"/>
-        </w:numPr>
-        <w:tabs>
-          <w:tab w:val="num" w:pos="2160"/>
-        </w:tabs>
-        <w:spacing w:line="240" w:lineRule="auto"/>
-      </w:pPr>
-      <w:r>
-        <w:t>Others</w:t>
-      </w:r>
-    </w:p>
-    <w:p/>
-    <w:p/>
-    <w:p/>
+    </w:p>
     <w:p>
       <w:pPr>
         <w:pStyle w:val="Heading1"/>
@@ -663,6 +705,7 @@
         <w:spacing w:line="240" w:lineRule="auto"/>
       </w:pPr>
       <w:r>
+        <w:lastRenderedPageBreak/>
         <w:t>Gallery</w:t>
       </w:r>
     </w:p>
@@ -678,7 +721,6 @@
         <w:spacing w:line="240" w:lineRule="auto"/>
       </w:pPr>
       <w:r>
-        <w:lastRenderedPageBreak/>
         <w:t>News (current landing page )</w:t>
       </w:r>
     </w:p>
@@ -822,7 +864,13 @@
         <w:pStyle w:val="Heading1"/>
       </w:pPr>
       <w:r>
-        <w:t>Mobile Application Update (Android)</w:t>
+        <w:t xml:space="preserve">User Module </w:t>
+      </w:r>
+      <w:r>
+        <w:t xml:space="preserve">Requirement </w:t>
+      </w:r>
+      <w:r>
+        <w:t>[Phase 1]</w:t>
       </w:r>
     </w:p>
     <w:p>
@@ -830,21 +878,900 @@
         <w:pStyle w:val="Heading2"/>
       </w:pPr>
       <w:r>
+        <w:t>Registration [Update]</w:t>
+      </w:r>
+    </w:p>
+    <w:p>
+      <w:r>
+        <w:t>Original Registration Page</w:t>
+      </w:r>
+    </w:p>
+    <w:p>
+      <w:r>
+        <w:drawing>
+          <wp:inline distT="0" distB="0" distL="0" distR="0" wp14:anchorId="41B8E781" wp14:editId="473C206C">
+            <wp:extent cx="2432990" cy="4077765"/>
+            <wp:effectExtent l="0" t="0" r="5715" b="0"/>
+            <wp:docPr id="1" name="Picture 1"/>
+            <wp:cNvGraphicFramePr>
+              <a:graphicFrameLocks xmlns:a="http://schemas.openxmlformats.org/drawingml/2006/main" noChangeAspect="1"/>
+            </wp:cNvGraphicFramePr>
+            <a:graphic xmlns:a="http://schemas.openxmlformats.org/drawingml/2006/main">
+              <a:graphicData uri="http://schemas.openxmlformats.org/drawingml/2006/picture">
+                <pic:pic xmlns:pic="http://schemas.openxmlformats.org/drawingml/2006/picture">
+                  <pic:nvPicPr>
+                    <pic:cNvPr id="1" name=""/>
+                    <pic:cNvPicPr/>
+                  </pic:nvPicPr>
+                  <pic:blipFill>
+                    <a:blip r:embed="rId7"/>
+                    <a:stretch>
+                      <a:fillRect/>
+                    </a:stretch>
+                  </pic:blipFill>
+                  <pic:spPr>
+                    <a:xfrm>
+                      <a:off x="0" y="0"/>
+                      <a:ext cx="2439226" cy="4088216"/>
+                    </a:xfrm>
+                    <a:prstGeom prst="rect">
+                      <a:avLst/>
+                    </a:prstGeom>
+                  </pic:spPr>
+                </pic:pic>
+              </a:graphicData>
+            </a:graphic>
+          </wp:inline>
+        </w:drawing>
+      </w:r>
+    </w:p>
+    <w:p>
+      <w:r>
+        <w:rPr>
+          <w:highlight w:val="yellow"/>
+        </w:rPr>
+        <w:t>Sachin Update</w:t>
+      </w:r>
+    </w:p>
+    <w:p>
+      <w:r>
+        <w:t>Hidden Facebook login option</w:t>
+      </w:r>
+    </w:p>
+    <w:p>
+      <w:r>
+        <w:t>Hidden email, user ID invited</w:t>
+      </w:r>
+    </w:p>
+    <w:p>
+      <w:r>
+        <w:drawing>
+          <wp:inline distT="0" distB="0" distL="0" distR="0" wp14:anchorId="13A9D64E" wp14:editId="646E2125">
+            <wp:extent cx="2992755" cy="2311052"/>
+            <wp:effectExtent l="0" t="0" r="0" b="0"/>
+            <wp:docPr id="3" name="Picture 3"/>
+            <wp:cNvGraphicFramePr>
+              <a:graphicFrameLocks xmlns:a="http://schemas.openxmlformats.org/drawingml/2006/main" noChangeAspect="1"/>
+            </wp:cNvGraphicFramePr>
+            <a:graphic xmlns:a="http://schemas.openxmlformats.org/drawingml/2006/main">
+              <a:graphicData uri="http://schemas.openxmlformats.org/drawingml/2006/picture">
+                <pic:pic xmlns:pic="http://schemas.openxmlformats.org/drawingml/2006/picture">
+                  <pic:nvPicPr>
+                    <pic:cNvPr id="1" name=""/>
+                    <pic:cNvPicPr/>
+                  </pic:nvPicPr>
+                  <pic:blipFill>
+                    <a:blip r:embed="rId8"/>
+                    <a:stretch>
+                      <a:fillRect/>
+                    </a:stretch>
+                  </pic:blipFill>
+                  <pic:spPr>
+                    <a:xfrm>
+                      <a:off x="0" y="0"/>
+                      <a:ext cx="3000163" cy="2316773"/>
+                    </a:xfrm>
+                    <a:prstGeom prst="rect">
+                      <a:avLst/>
+                    </a:prstGeom>
+                  </pic:spPr>
+                </pic:pic>
+              </a:graphicData>
+            </a:graphic>
+          </wp:inline>
+        </w:drawing>
+      </w:r>
+    </w:p>
+    <w:p/>
+    <w:p>
+      <w:proofErr w:type="spellStart"/>
+      <w:r>
+        <w:rPr>
+          <w:highlight w:val="yellow"/>
+        </w:rPr>
+        <w:t>Bindhu</w:t>
+      </w:r>
+      <w:proofErr w:type="spellEnd"/>
+      <w:r>
+        <w:rPr>
+          <w:highlight w:val="yellow"/>
+        </w:rPr>
+        <w:t xml:space="preserve"> Update</w:t>
+      </w:r>
+    </w:p>
+    <w:p>
+      <w:r>
+        <w:rPr>
+          <w:rStyle w:val="Heading3Char"/>
+        </w:rPr>
+        <w:t>First Signup Page:</w:t>
+      </w:r>
+      <w:r>
+        <w:t xml:space="preserve"> Validate all 3 attribute </w:t>
+      </w:r>
+      <w:r>
+        <w:t xml:space="preserve">before </w:t>
+      </w:r>
+      <w:proofErr w:type="gramStart"/>
+      <w:r>
+        <w:t>redirect  next</w:t>
+      </w:r>
+      <w:proofErr w:type="gramEnd"/>
+      <w:r>
+        <w:t xml:space="preserve"> </w:t>
+      </w:r>
+      <w:r>
+        <w:t>page: Mobile number validation needs to be added and color and style needs to be update with latest trends</w:t>
+      </w:r>
+    </w:p>
+    <w:p>
+      <w:r>
+        <w:drawing>
+          <wp:inline distT="0" distB="0" distL="0" distR="0" wp14:anchorId="7CFF6ED5" wp14:editId="6E4BD0CB">
+            <wp:extent cx="3073861" cy="2373682"/>
+            <wp:effectExtent l="0" t="0" r="0" b="7620"/>
+            <wp:docPr id="4" name="Picture 4"/>
+            <wp:cNvGraphicFramePr>
+              <a:graphicFrameLocks xmlns:a="http://schemas.openxmlformats.org/drawingml/2006/main" noChangeAspect="1"/>
+            </wp:cNvGraphicFramePr>
+            <a:graphic xmlns:a="http://schemas.openxmlformats.org/drawingml/2006/main">
+              <a:graphicData uri="http://schemas.openxmlformats.org/drawingml/2006/picture">
+                <pic:pic xmlns:pic="http://schemas.openxmlformats.org/drawingml/2006/picture">
+                  <pic:nvPicPr>
+                    <pic:cNvPr id="1" name=""/>
+                    <pic:cNvPicPr/>
+                  </pic:nvPicPr>
+                  <pic:blipFill>
+                    <a:blip r:embed="rId8"/>
+                    <a:stretch>
+                      <a:fillRect/>
+                    </a:stretch>
+                  </pic:blipFill>
+                  <pic:spPr>
+                    <a:xfrm>
+                      <a:off x="0" y="0"/>
+                      <a:ext cx="3110363" cy="2401870"/>
+                    </a:xfrm>
+                    <a:prstGeom prst="rect">
+                      <a:avLst/>
+                    </a:prstGeom>
+                  </pic:spPr>
+                </pic:pic>
+              </a:graphicData>
+            </a:graphic>
+          </wp:inline>
+        </w:drawing>
+      </w:r>
+    </w:p>
+    <w:p>
+      <w:r>
+        <w:rPr>
+          <w:rStyle w:val="Heading3Char"/>
+        </w:rPr>
+        <w:t>Second Signup Page:</w:t>
+      </w:r>
+      <w:r>
+        <w:rPr>
+          <w:b/>
+        </w:rPr>
+        <w:t xml:space="preserve"> </w:t>
+      </w:r>
+      <w:r>
+        <w:t>User Role selection</w:t>
+      </w:r>
+    </w:p>
+    <w:p>
+      <w:pPr>
+        <w:pStyle w:val="ListParagraph"/>
+      </w:pPr>
+      <w:r>
+        <w:t xml:space="preserve">Currently </w:t>
+      </w:r>
+      <w:r>
+        <w:t>second page is photo selection, move photo selection to next page bring Gender and age selection to 2</w:t>
+      </w:r>
+      <w:r>
+        <w:rPr>
+          <w:vertAlign w:val="superscript"/>
+        </w:rPr>
+        <w:t>nd</w:t>
+      </w:r>
+      <w:r>
+        <w:t xml:space="preserve"> page</w:t>
+      </w:r>
+    </w:p>
+    <w:p>
+      <w:pPr>
+        <w:pStyle w:val="ListParagraph"/>
+        <w:rPr>
+          <w:b/>
+        </w:rPr>
+      </w:pPr>
+      <w:r>
+        <w:rPr>
+          <w:b/>
+        </w:rPr>
+        <w:t xml:space="preserve">Update required in gender selection page: </w:t>
+      </w:r>
+    </w:p>
+    <w:p>
+      <w:pPr>
+        <w:pStyle w:val="ListParagraph"/>
+        <w:numPr>
+          <w:ilvl w:val="0"/>
+          <w:numId w:val="16"/>
+        </w:numPr>
+      </w:pPr>
+      <w:r>
+        <w:t>Change color and remove top description and image</w:t>
+      </w:r>
+    </w:p>
+    <w:p>
+      <w:pPr>
+        <w:pStyle w:val="ListParagraph"/>
+        <w:numPr>
+          <w:ilvl w:val="0"/>
+          <w:numId w:val="16"/>
+        </w:numPr>
+      </w:pPr>
+      <w:r>
+        <w:t>Change Gender Selection to Artist with Value Yes or No</w:t>
+      </w:r>
+    </w:p>
+    <w:p>
+      <w:pPr>
+        <w:pStyle w:val="ListParagraph"/>
+        <w:ind w:left="1080"/>
+      </w:pPr>
+      <w:r>
+        <w:t xml:space="preserve">If Artist </w:t>
+      </w:r>
+      <w:r>
+        <w:rPr>
+          <w:b/>
+        </w:rPr>
+        <w:t>Yes</w:t>
+      </w:r>
+      <w:r>
+        <w:t xml:space="preserve"> then populate list of groups, for value </w:t>
+      </w:r>
+      <w:proofErr w:type="gramStart"/>
+      <w:r>
+        <w:rPr>
+          <w:b/>
+        </w:rPr>
+        <w:t>Yes</w:t>
+      </w:r>
+      <w:proofErr w:type="gramEnd"/>
+      <w:r>
+        <w:t xml:space="preserve"> group selection is must</w:t>
+      </w:r>
+    </w:p>
+    <w:p>
+      <w:pPr>
+        <w:pStyle w:val="ListParagraph"/>
+        <w:ind w:left="1080"/>
+      </w:pPr>
+      <w:r>
+        <w:t xml:space="preserve">If Artist </w:t>
+      </w:r>
+      <w:r>
+        <w:rPr>
+          <w:b/>
+        </w:rPr>
+        <w:t>No</w:t>
+      </w:r>
+      <w:r>
+        <w:t xml:space="preserve"> the redirect to next page</w:t>
+      </w:r>
+    </w:p>
+    <w:p>
+      <w:pPr>
+        <w:pStyle w:val="ListParagraph"/>
+        <w:ind w:left="1080"/>
+      </w:pPr>
+      <w:r>
+        <w:t xml:space="preserve">Next Page is </w:t>
+      </w:r>
+      <w:r>
+        <w:rPr>
+          <w:b/>
+        </w:rPr>
+        <w:t>photo selection</w:t>
+      </w:r>
+    </w:p>
+    <w:p>
+      <w:pPr>
+        <w:pStyle w:val="ListParagraph"/>
+        <w:rPr>
+          <w:b/>
+        </w:rPr>
+      </w:pPr>
+    </w:p>
+    <w:p>
+      <w:pPr>
+        <w:pStyle w:val="ListParagraph"/>
+        <w:rPr>
+          <w:b/>
+        </w:rPr>
+      </w:pPr>
+      <w:r>
+        <w:rPr>
+          <w:b/>
+        </w:rPr>
+        <w:drawing>
+          <wp:inline distT="0" distB="0" distL="0" distR="0" wp14:anchorId="36D20CA0" wp14:editId="096BA49B">
+            <wp:extent cx="1932215" cy="2630466"/>
+            <wp:effectExtent l="0" t="0" r="0" b="0"/>
+            <wp:docPr id="5" name="Picture 5"/>
+            <wp:cNvGraphicFramePr>
+              <a:graphicFrameLocks xmlns:a="http://schemas.openxmlformats.org/drawingml/2006/main" noChangeAspect="1"/>
+            </wp:cNvGraphicFramePr>
+            <a:graphic xmlns:a="http://schemas.openxmlformats.org/drawingml/2006/main">
+              <a:graphicData uri="http://schemas.openxmlformats.org/drawingml/2006/picture">
+                <pic:pic xmlns:pic="http://schemas.openxmlformats.org/drawingml/2006/picture">
+                  <pic:nvPicPr>
+                    <pic:cNvPr id="1" name=""/>
+                    <pic:cNvPicPr/>
+                  </pic:nvPicPr>
+                  <pic:blipFill>
+                    <a:blip r:embed="rId9"/>
+                    <a:stretch>
+                      <a:fillRect/>
+                    </a:stretch>
+                  </pic:blipFill>
+                  <pic:spPr>
+                    <a:xfrm>
+                      <a:off x="0" y="0"/>
+                      <a:ext cx="1959241" cy="2667258"/>
+                    </a:xfrm>
+                    <a:prstGeom prst="rect">
+                      <a:avLst/>
+                    </a:prstGeom>
+                  </pic:spPr>
+                </pic:pic>
+              </a:graphicData>
+            </a:graphic>
+          </wp:inline>
+        </w:drawing>
+      </w:r>
+    </w:p>
+    <w:p>
+      <w:pPr>
+        <w:rPr>
+          <w:b/>
+        </w:rPr>
+      </w:pPr>
+      <w:r>
+        <w:rPr>
+          <w:rStyle w:val="Heading3Char"/>
+        </w:rPr>
+        <w:t>Third Sign-up page:</w:t>
+      </w:r>
+      <w:r>
+        <w:rPr>
+          <w:b/>
+        </w:rPr>
+        <w:t xml:space="preserve"> Phot selection</w:t>
+      </w:r>
+    </w:p>
+    <w:p>
+      <w:pPr>
+        <w:rPr>
+          <w:b/>
+        </w:rPr>
+      </w:pPr>
+      <w:r>
+        <w:rPr>
+          <w:b/>
+          <w:highlight w:val="yellow"/>
+        </w:rPr>
+        <w:t>Update:</w:t>
+      </w:r>
+      <w:r>
+        <w:rPr>
+          <w:b/>
+        </w:rPr>
+        <w:t xml:space="preserve"> </w:t>
+      </w:r>
+      <w:r>
+        <w:t>Photo selection is optional</w:t>
+      </w:r>
+      <w:r>
+        <w:rPr>
+          <w:b/>
+        </w:rPr>
+        <w:t xml:space="preserve">, </w:t>
+      </w:r>
+      <w:r>
+        <w:t>Remove next</w:t>
+      </w:r>
+      <w:r>
+        <w:rPr>
+          <w:b/>
+        </w:rPr>
+        <w:t xml:space="preserve"> People nearby (GRATN ACCESS) page</w:t>
+      </w:r>
+    </w:p>
+    <w:p>
+      <w:pPr>
+        <w:rPr>
+          <w:b/>
+        </w:rPr>
+      </w:pPr>
+      <w:r>
+        <w:rPr>
+          <w:b/>
+        </w:rPr>
+        <w:drawing>
+          <wp:inline distT="0" distB="0" distL="0" distR="0" wp14:anchorId="2E15B641" wp14:editId="47D22B60">
+            <wp:extent cx="2128784" cy="2511469"/>
+            <wp:effectExtent l="0" t="0" r="5080" b="3175"/>
+            <wp:docPr id="6" name="Picture 6"/>
+            <wp:cNvGraphicFramePr>
+              <a:graphicFrameLocks xmlns:a="http://schemas.openxmlformats.org/drawingml/2006/main" noChangeAspect="1"/>
+            </wp:cNvGraphicFramePr>
+            <a:graphic xmlns:a="http://schemas.openxmlformats.org/drawingml/2006/main">
+              <a:graphicData uri="http://schemas.openxmlformats.org/drawingml/2006/picture">
+                <pic:pic xmlns:pic="http://schemas.openxmlformats.org/drawingml/2006/picture">
+                  <pic:nvPicPr>
+                    <pic:cNvPr id="1" name=""/>
+                    <pic:cNvPicPr/>
+                  </pic:nvPicPr>
+                  <pic:blipFill>
+                    <a:blip r:embed="rId10"/>
+                    <a:stretch>
+                      <a:fillRect/>
+                    </a:stretch>
+                  </pic:blipFill>
+                  <pic:spPr>
+                    <a:xfrm>
+                      <a:off x="0" y="0"/>
+                      <a:ext cx="2143916" cy="2529321"/>
+                    </a:xfrm>
+                    <a:prstGeom prst="rect">
+                      <a:avLst/>
+                    </a:prstGeom>
+                  </pic:spPr>
+                </pic:pic>
+              </a:graphicData>
+            </a:graphic>
+          </wp:inline>
+        </w:drawing>
+      </w:r>
+    </w:p>
+    <w:p>
+      <w:pPr>
+        <w:rPr>
+          <w:b/>
+        </w:rPr>
+      </w:pPr>
+      <w:r>
+        <w:rPr>
+          <w:b/>
+        </w:rPr>
+        <w:t>After Signup Landing Page: After photo selection landing page should be “Stream” Stream page modification will be in another requirement point</w:t>
+      </w:r>
+    </w:p>
+    <w:p>
+      <w:pPr>
+        <w:rPr>
+          <w:b/>
+        </w:rPr>
+      </w:pPr>
+      <w:r>
+        <w:rPr>
+          <w:b/>
+        </w:rPr>
+        <w:drawing>
+          <wp:inline distT="0" distB="0" distL="0" distR="0" wp14:anchorId="3AD8C4A5" wp14:editId="043B78D3">
+            <wp:extent cx="2323578" cy="4003575"/>
+            <wp:effectExtent l="0" t="0" r="635" b="0"/>
+            <wp:docPr id="7" name="Picture 7"/>
+            <wp:cNvGraphicFramePr>
+              <a:graphicFrameLocks xmlns:a="http://schemas.openxmlformats.org/drawingml/2006/main" noChangeAspect="1"/>
+            </wp:cNvGraphicFramePr>
+            <a:graphic xmlns:a="http://schemas.openxmlformats.org/drawingml/2006/main">
+              <a:graphicData uri="http://schemas.openxmlformats.org/drawingml/2006/picture">
+                <pic:pic xmlns:pic="http://schemas.openxmlformats.org/drawingml/2006/picture">
+                  <pic:nvPicPr>
+                    <pic:cNvPr id="1" name=""/>
+                    <pic:cNvPicPr/>
+                  </pic:nvPicPr>
+                  <pic:blipFill>
+                    <a:blip r:embed="rId11"/>
+                    <a:stretch>
+                      <a:fillRect/>
+                    </a:stretch>
+                  </pic:blipFill>
+                  <pic:spPr>
+                    <a:xfrm>
+                      <a:off x="0" y="0"/>
+                      <a:ext cx="2332662" cy="4019226"/>
+                    </a:xfrm>
+                    <a:prstGeom prst="rect">
+                      <a:avLst/>
+                    </a:prstGeom>
+                  </pic:spPr>
+                </pic:pic>
+              </a:graphicData>
+            </a:graphic>
+          </wp:inline>
+        </w:drawing>
+      </w:r>
+    </w:p>
+    <w:p>
+      <w:pPr>
+        <w:rPr>
+          <w:b/>
+        </w:rPr>
+      </w:pPr>
+    </w:p>
+    <w:p>
+      <w:pPr>
+        <w:pStyle w:val="Heading2"/>
+      </w:pPr>
+      <w:r>
+        <w:t>Login Page Update</w:t>
+      </w:r>
+    </w:p>
+    <w:p>
+      <w:r>
+        <w:t xml:space="preserve">Sachin is already updated login page with mobile number and password, </w:t>
+      </w:r>
+      <w:proofErr w:type="spellStart"/>
+      <w:r>
+        <w:t>Binduh</w:t>
+      </w:r>
+      <w:proofErr w:type="spellEnd"/>
+      <w:r>
+        <w:t xml:space="preserve"> has to validate this changes if any modification required needs to be added</w:t>
+      </w:r>
+      <w:r>
+        <w:t>, color and style needs to be change</w:t>
+      </w:r>
+    </w:p>
+    <w:p>
+      <w:r>
+        <w:rPr>
+          <w:highlight w:val="yellow"/>
+        </w:rPr>
+        <w:t xml:space="preserve">Original login page </w:t>
+      </w:r>
+      <w:r>
+        <w:t xml:space="preserve">                                             </w:t>
+      </w:r>
+      <w:r>
+        <w:rPr>
+          <w:highlight w:val="cyan"/>
+        </w:rPr>
+        <w:t>Sachin Update</w:t>
+      </w:r>
+    </w:p>
+    <w:p>
+      <w:pPr>
+        <w:rPr>
+          <w:noProof/>
+        </w:rPr>
+      </w:pPr>
+      <w:r>
+        <w:drawing>
+          <wp:inline distT="0" distB="0" distL="0" distR="0" wp14:anchorId="61419A8E" wp14:editId="3CF85C17">
+            <wp:extent cx="2464826" cy="2630431"/>
+            <wp:effectExtent l="0" t="0" r="0" b="0"/>
+            <wp:docPr id="8" name="Picture 8"/>
+            <wp:cNvGraphicFramePr>
+              <a:graphicFrameLocks xmlns:a="http://schemas.openxmlformats.org/drawingml/2006/main" noChangeAspect="1"/>
+            </wp:cNvGraphicFramePr>
+            <a:graphic xmlns:a="http://schemas.openxmlformats.org/drawingml/2006/main">
+              <a:graphicData uri="http://schemas.openxmlformats.org/drawingml/2006/picture">
+                <pic:pic xmlns:pic="http://schemas.openxmlformats.org/drawingml/2006/picture">
+                  <pic:nvPicPr>
+                    <pic:cNvPr id="1" name=""/>
+                    <pic:cNvPicPr/>
+                  </pic:nvPicPr>
+                  <pic:blipFill>
+                    <a:blip r:embed="rId12"/>
+                    <a:stretch>
+                      <a:fillRect/>
+                    </a:stretch>
+                  </pic:blipFill>
+                  <pic:spPr>
+                    <a:xfrm>
+                      <a:off x="0" y="0"/>
+                      <a:ext cx="2481508" cy="2648233"/>
+                    </a:xfrm>
+                    <a:prstGeom prst="rect">
+                      <a:avLst/>
+                    </a:prstGeom>
+                  </pic:spPr>
+                </pic:pic>
+              </a:graphicData>
+            </a:graphic>
+          </wp:inline>
+        </w:drawing>
+      </w:r>
+      <w:r>
+        <w:rPr>
+          <w:noProof/>
+        </w:rPr>
+        <w:t xml:space="preserve"> </w:t>
+      </w:r>
+      <w:r>
+        <w:drawing>
+          <wp:inline distT="0" distB="0" distL="0" distR="0" wp14:anchorId="7B1C649C" wp14:editId="19817E97">
+            <wp:extent cx="2586625" cy="2616471"/>
+            <wp:effectExtent l="0" t="0" r="4445" b="0"/>
+            <wp:docPr id="9" name="Picture 9"/>
+            <wp:cNvGraphicFramePr>
+              <a:graphicFrameLocks xmlns:a="http://schemas.openxmlformats.org/drawingml/2006/main" noChangeAspect="1"/>
+            </wp:cNvGraphicFramePr>
+            <a:graphic xmlns:a="http://schemas.openxmlformats.org/drawingml/2006/main">
+              <a:graphicData uri="http://schemas.openxmlformats.org/drawingml/2006/picture">
+                <pic:pic xmlns:pic="http://schemas.openxmlformats.org/drawingml/2006/picture">
+                  <pic:nvPicPr>
+                    <pic:cNvPr id="1" name=""/>
+                    <pic:cNvPicPr/>
+                  </pic:nvPicPr>
+                  <pic:blipFill>
+                    <a:blip r:embed="rId13"/>
+                    <a:stretch>
+                      <a:fillRect/>
+                    </a:stretch>
+                  </pic:blipFill>
+                  <pic:spPr>
+                    <a:xfrm>
+                      <a:off x="0" y="0"/>
+                      <a:ext cx="2591457" cy="2621358"/>
+                    </a:xfrm>
+                    <a:prstGeom prst="rect">
+                      <a:avLst/>
+                    </a:prstGeom>
+                  </pic:spPr>
+                </pic:pic>
+              </a:graphicData>
+            </a:graphic>
+          </wp:inline>
+        </w:drawing>
+      </w:r>
+    </w:p>
+    <w:p>
+      <w:pPr>
+        <w:rPr>
+          <w:noProof/>
+        </w:rPr>
+      </w:pPr>
+    </w:p>
+    <w:p>
+      <w:pPr>
+        <w:pStyle w:val="Heading2"/>
+        <w:rPr>
+          <w:rStyle w:val="Heading2Char"/>
+        </w:rPr>
+      </w:pPr>
+      <w:r>
+        <w:rPr>
+          <w:rStyle w:val="Heading2Char"/>
+        </w:rPr>
+        <w:t xml:space="preserve">Forgot Password </w:t>
+      </w:r>
+    </w:p>
+    <w:p>
+      <w:pPr>
+        <w:rPr>
+          <w:noProof/>
+        </w:rPr>
+      </w:pPr>
+      <w:r>
+        <w:rPr>
+          <w:noProof/>
+        </w:rPr>
+        <w:t>Email should change to Mobile number, mobile number validation should be added</w:t>
+      </w:r>
+    </w:p>
+    <w:p>
+      <w:r>
+        <w:drawing>
+          <wp:inline distT="0" distB="0" distL="0" distR="0" wp14:anchorId="62CA38DA" wp14:editId="1A6451A9">
+            <wp:extent cx="3237978" cy="2736850"/>
+            <wp:effectExtent l="0" t="0" r="635" b="6350"/>
+            <wp:docPr id="10" name="Picture 10"/>
+            <wp:cNvGraphicFramePr>
+              <a:graphicFrameLocks xmlns:a="http://schemas.openxmlformats.org/drawingml/2006/main" noChangeAspect="1"/>
+            </wp:cNvGraphicFramePr>
+            <a:graphic xmlns:a="http://schemas.openxmlformats.org/drawingml/2006/main">
+              <a:graphicData uri="http://schemas.openxmlformats.org/drawingml/2006/picture">
+                <pic:pic xmlns:pic="http://schemas.openxmlformats.org/drawingml/2006/picture">
+                  <pic:nvPicPr>
+                    <pic:cNvPr id="1" name=""/>
+                    <pic:cNvPicPr/>
+                  </pic:nvPicPr>
+                  <pic:blipFill>
+                    <a:blip r:embed="rId14"/>
+                    <a:stretch>
+                      <a:fillRect/>
+                    </a:stretch>
+                  </pic:blipFill>
+                  <pic:spPr>
+                    <a:xfrm>
+                      <a:off x="0" y="0"/>
+                      <a:ext cx="3248618" cy="2745844"/>
+                    </a:xfrm>
+                    <a:prstGeom prst="rect">
+                      <a:avLst/>
+                    </a:prstGeom>
+                  </pic:spPr>
+                </pic:pic>
+              </a:graphicData>
+            </a:graphic>
+          </wp:inline>
+        </w:drawing>
+      </w:r>
+    </w:p>
+    <w:p>
+      <w:pPr>
+        <w:pStyle w:val="Heading2"/>
+      </w:pPr>
+      <w:r>
+        <w:t>Change Mobile number</w:t>
+      </w:r>
+    </w:p>
+    <w:p>
+      <w:r>
+        <w:t>New section needs to add under setting section (Similar to web application)</w:t>
+      </w:r>
+    </w:p>
+    <w:p>
+      <w:r>
+        <w:drawing>
+          <wp:inline distT="0" distB="0" distL="0" distR="0" wp14:anchorId="49151817" wp14:editId="4EA66711">
+            <wp:extent cx="5943600" cy="2296795"/>
+            <wp:effectExtent l="0" t="0" r="0" b="8255"/>
+            <wp:docPr id="11" name="Picture 11"/>
+            <wp:cNvGraphicFramePr>
+              <a:graphicFrameLocks xmlns:a="http://schemas.openxmlformats.org/drawingml/2006/main" noChangeAspect="1"/>
+            </wp:cNvGraphicFramePr>
+            <a:graphic xmlns:a="http://schemas.openxmlformats.org/drawingml/2006/main">
+              <a:graphicData uri="http://schemas.openxmlformats.org/drawingml/2006/picture">
+                <pic:pic xmlns:pic="http://schemas.openxmlformats.org/drawingml/2006/picture">
+                  <pic:nvPicPr>
+                    <pic:cNvPr id="1" name=""/>
+                    <pic:cNvPicPr/>
+                  </pic:nvPicPr>
+                  <pic:blipFill>
+                    <a:blip r:embed="rId15"/>
+                    <a:stretch>
+                      <a:fillRect/>
+                    </a:stretch>
+                  </pic:blipFill>
+                  <pic:spPr>
+                    <a:xfrm>
+                      <a:off x="0" y="0"/>
+                      <a:ext cx="5943600" cy="2296795"/>
+                    </a:xfrm>
+                    <a:prstGeom prst="rect">
+                      <a:avLst/>
+                    </a:prstGeom>
+                  </pic:spPr>
+                </pic:pic>
+              </a:graphicData>
+            </a:graphic>
+          </wp:inline>
+        </w:drawing>
+      </w:r>
+    </w:p>
+    <w:p>
+      <w:pPr>
+        <w:pStyle w:val="Heading1"/>
+      </w:pPr>
+      <w:r>
+        <w:t>Home Page Requirement [Phase 1]</w:t>
+      </w:r>
+    </w:p>
+    <w:p>
+      <w:pPr>
+        <w:pStyle w:val="Heading2"/>
+      </w:pPr>
+      <w:r>
+        <w:t>Stream page update</w:t>
+      </w:r>
+    </w:p>
+    <w:p>
+      <w:pPr>
+        <w:pStyle w:val="Heading3"/>
+      </w:pPr>
+      <w:r>
+        <w:t>Add Banner</w:t>
+      </w:r>
+    </w:p>
+    <w:p>
+      <w:pPr>
+        <w:pStyle w:val="Heading2"/>
+      </w:pPr>
+      <w:r>
+        <w:t>Menu Option Update</w:t>
+      </w:r>
+    </w:p>
+    <w:p>
+      <w:pPr>
+        <w:pStyle w:val="Heading3"/>
+      </w:pPr>
+      <w:r>
+        <w:t>Hide/Remove Few features</w:t>
+      </w:r>
+    </w:p>
+    <w:p>
+      <w:pPr>
+        <w:pStyle w:val="Heading3"/>
+      </w:pPr>
+      <w:r>
+        <w:t xml:space="preserve">Add Artist List Page </w:t>
+      </w:r>
+    </w:p>
+    <w:p>
+      <w:pPr>
+        <w:pStyle w:val="Heading3"/>
+      </w:pPr>
+      <w:r>
+        <w:t>Add User List Page</w:t>
+      </w:r>
+    </w:p>
+    <w:p>
+      <w:pPr>
+        <w:pStyle w:val="Heading1"/>
+      </w:pPr>
+      <w:r>
+        <w:t>Community Page Requirement [Phase 2]</w:t>
+      </w:r>
+    </w:p>
+    <w:p/>
+    <w:p>
+      <w:pPr>
+        <w:pStyle w:val="Heading1"/>
+      </w:pPr>
+      <w:r>
+        <w:t>Mobile Application Update</w:t>
+      </w:r>
+      <w:r>
+        <w:t xml:space="preserve"> details</w:t>
+      </w:r>
+      <w:bookmarkStart w:id="0" w:name="_GoBack"/>
+      <w:bookmarkEnd w:id="0"/>
+      <w:r>
+        <w:t xml:space="preserve"> (Android)</w:t>
+      </w:r>
+    </w:p>
+    <w:p>
+      <w:pPr>
+        <w:pStyle w:val="Heading2"/>
+      </w:pPr>
+      <w:r>
         <w:t>Login Module Update:</w:t>
       </w:r>
     </w:p>
     <w:p>
       <w:r>
-        <w:t xml:space="preserve"> </w:t>
-      </w:r>
-      <w:r>
-        <w:t xml:space="preserve">Update login module same as web application, Hide/remove </w:t>
-      </w:r>
-      <w:r>
-        <w:t>Facebook</w:t>
-      </w:r>
-      <w:r>
-        <w:t xml:space="preserve"> login feature from both login and registration page</w:t>
+        <w:t xml:space="preserve"> Update login module same as web application, Hide/remove Facebook login feature from both login and registration page</w:t>
       </w:r>
     </w:p>
     <w:tbl>
@@ -1271,6 +2198,7 @@
           </w:tcPr>
           <w:p>
             <w:r>
+              <w:lastRenderedPageBreak/>
               <w:t>4</w:t>
             </w:r>
           </w:p>
@@ -1369,950 +2297,12 @@
         </w:tc>
       </w:tr>
     </w:tbl>
-    <w:p>
-      <w:pPr>
-        <w:pStyle w:val="ListParagraph"/>
-      </w:pPr>
-    </w:p>
-    <w:p>
-      <w:pPr>
-        <w:pStyle w:val="ListParagraph"/>
-      </w:pPr>
-    </w:p>
-    <w:p>
-      <w:pPr>
-        <w:pStyle w:val="ListParagraph"/>
-      </w:pPr>
-    </w:p>
-    <w:p>
-      <w:pPr>
-        <w:pStyle w:val="ListParagraph"/>
-      </w:pPr>
-    </w:p>
-    <w:p>
-      <w:pPr>
-        <w:pStyle w:val="ListParagraph"/>
-      </w:pPr>
-    </w:p>
-    <w:p>
-      <w:pPr>
-        <w:pStyle w:val="Heading1"/>
-      </w:pPr>
-      <w:r>
-        <w:lastRenderedPageBreak/>
-        <w:t xml:space="preserve">Detailed Requirement </w:t>
-      </w:r>
-    </w:p>
-    <w:p>
-      <w:pPr>
-        <w:pStyle w:val="Heading2"/>
-      </w:pPr>
-      <w:r>
-        <w:t>Registration [Update]</w:t>
-      </w:r>
-    </w:p>
-    <w:p>
-      <w:r>
-        <w:t>Original Registration Page</w:t>
-      </w:r>
-    </w:p>
-    <w:p>
-      <w:r>
-        <w:drawing>
-          <wp:inline distT="0" distB="0" distL="0" distR="0" wp14:anchorId="41B8E781" wp14:editId="473C206C">
-            <wp:extent cx="2432990" cy="4077765"/>
-            <wp:effectExtent l="0" t="0" r="5715" b="0"/>
-            <wp:docPr id="1" name="Picture 1"/>
-            <wp:cNvGraphicFramePr>
-              <a:graphicFrameLocks xmlns:a="http://schemas.openxmlformats.org/drawingml/2006/main" noChangeAspect="1"/>
-            </wp:cNvGraphicFramePr>
-            <a:graphic xmlns:a="http://schemas.openxmlformats.org/drawingml/2006/main">
-              <a:graphicData uri="http://schemas.openxmlformats.org/drawingml/2006/picture">
-                <pic:pic xmlns:pic="http://schemas.openxmlformats.org/drawingml/2006/picture">
-                  <pic:nvPicPr>
-                    <pic:cNvPr id="1" name=""/>
-                    <pic:cNvPicPr/>
-                  </pic:nvPicPr>
-                  <pic:blipFill>
-                    <a:blip r:embed="rId7"/>
-                    <a:stretch>
-                      <a:fillRect/>
-                    </a:stretch>
-                  </pic:blipFill>
-                  <pic:spPr>
-                    <a:xfrm>
-                      <a:off x="0" y="0"/>
-                      <a:ext cx="2439226" cy="4088216"/>
-                    </a:xfrm>
-                    <a:prstGeom prst="rect">
-                      <a:avLst/>
-                    </a:prstGeom>
-                  </pic:spPr>
-                </pic:pic>
-              </a:graphicData>
-            </a:graphic>
-          </wp:inline>
-        </w:drawing>
-      </w:r>
-    </w:p>
-    <w:p>
-      <w:r>
-        <w:rPr>
-          <w:highlight w:val="yellow"/>
-        </w:rPr>
-        <w:t>Sachin Update</w:t>
-      </w:r>
-    </w:p>
-    <w:p>
-      <w:r>
-        <w:t>Hidden Facebook login option</w:t>
-      </w:r>
-    </w:p>
-    <w:p>
-      <w:r>
-        <w:t>Hidden email, user ID invited</w:t>
-      </w:r>
-    </w:p>
-    <w:p>
-      <w:r>
-        <w:drawing>
-          <wp:inline distT="0" distB="0" distL="0" distR="0" wp14:anchorId="13A9D64E" wp14:editId="646E2125">
-            <wp:extent cx="2992755" cy="2311052"/>
-            <wp:effectExtent l="0" t="0" r="0" b="0"/>
-            <wp:docPr id="3" name="Picture 3"/>
-            <wp:cNvGraphicFramePr>
-              <a:graphicFrameLocks xmlns:a="http://schemas.openxmlformats.org/drawingml/2006/main" noChangeAspect="1"/>
-            </wp:cNvGraphicFramePr>
-            <a:graphic xmlns:a="http://schemas.openxmlformats.org/drawingml/2006/main">
-              <a:graphicData uri="http://schemas.openxmlformats.org/drawingml/2006/picture">
-                <pic:pic xmlns:pic="http://schemas.openxmlformats.org/drawingml/2006/picture">
-                  <pic:nvPicPr>
-                    <pic:cNvPr id="1" name=""/>
-                    <pic:cNvPicPr/>
-                  </pic:nvPicPr>
-                  <pic:blipFill>
-                    <a:blip r:embed="rId8"/>
-                    <a:stretch>
-                      <a:fillRect/>
-                    </a:stretch>
-                  </pic:blipFill>
-                  <pic:spPr>
-                    <a:xfrm>
-                      <a:off x="0" y="0"/>
-                      <a:ext cx="3000163" cy="2316773"/>
-                    </a:xfrm>
-                    <a:prstGeom prst="rect">
-                      <a:avLst/>
-                    </a:prstGeom>
-                  </pic:spPr>
-                </pic:pic>
-              </a:graphicData>
-            </a:graphic>
-          </wp:inline>
-        </w:drawing>
-      </w:r>
-    </w:p>
-    <w:p>
-      <w:r>
-        <w:rPr>
-          <w:highlight w:val="yellow"/>
-        </w:rPr>
-        <w:lastRenderedPageBreak/>
-        <w:t>Issue:</w:t>
-      </w:r>
-      <w:r>
-        <w:t xml:space="preserve"> </w:t>
-      </w:r>
-    </w:p>
-    <w:p>
-      <w:pPr>
-        <w:pStyle w:val="ListParagraph"/>
-        <w:numPr>
-          <w:ilvl w:val="0"/>
-          <w:numId w:val="14"/>
-        </w:numPr>
-      </w:pPr>
-      <w:r>
-        <w:t xml:space="preserve">Without entering first page details it redirect next page, it should not </w:t>
-      </w:r>
-      <w:r>
-        <w:t>redirect</w:t>
-      </w:r>
-      <w:r>
-        <w:t xml:space="preserve"> next page without all 3 information</w:t>
-      </w:r>
-    </w:p>
-    <w:p>
-      <w:pPr>
-        <w:pStyle w:val="ListParagraph"/>
-        <w:numPr>
-          <w:ilvl w:val="0"/>
-          <w:numId w:val="14"/>
-        </w:numPr>
-      </w:pPr>
-      <w:r>
-        <w:t>2</w:t>
-      </w:r>
-      <w:r>
-        <w:rPr>
-          <w:vertAlign w:val="superscript"/>
-        </w:rPr>
-        <w:t>nd</w:t>
-      </w:r>
-      <w:r>
-        <w:t xml:space="preserve"> page should Gender and age page and it should modify to Artist Yes or No option and change color</w:t>
-      </w:r>
-    </w:p>
-    <w:p>
-      <w:pPr>
-        <w:pStyle w:val="ListParagraph"/>
-        <w:ind w:left="1440"/>
-      </w:pPr>
-      <w:proofErr w:type="spellStart"/>
-      <w:r>
-        <w:t>Qun</w:t>
-      </w:r>
-      <w:proofErr w:type="spellEnd"/>
-      <w:r>
-        <w:t>: Artist Yes or No</w:t>
-      </w:r>
-    </w:p>
-    <w:p>
-      <w:pPr>
-        <w:pStyle w:val="ListParagraph"/>
-        <w:ind w:left="1440"/>
-      </w:pPr>
-      <w:r>
-        <w:t xml:space="preserve">If Yes {list of group should populate} group selection must for Yes </w:t>
-      </w:r>
-    </w:p>
-    <w:p>
-      <w:pPr>
-        <w:pStyle w:val="ListParagraph"/>
-        <w:numPr>
-          <w:ilvl w:val="0"/>
-          <w:numId w:val="14"/>
-        </w:numPr>
-      </w:pPr>
-      <w:r>
-        <w:t>3</w:t>
-      </w:r>
-      <w:r>
-        <w:rPr>
-          <w:vertAlign w:val="superscript"/>
-        </w:rPr>
-        <w:t>rd</w:t>
-      </w:r>
-      <w:r>
-        <w:t xml:space="preserve"> page should be Photo page and color should change and phot is not must</w:t>
-      </w:r>
-    </w:p>
-    <w:p>
-      <w:pPr>
-        <w:pStyle w:val="ListParagraph"/>
-        <w:numPr>
-          <w:ilvl w:val="0"/>
-          <w:numId w:val="14"/>
-        </w:numPr>
-      </w:pPr>
-      <w:r>
-        <w:t>Remove 4</w:t>
-      </w:r>
-      <w:r>
-        <w:rPr>
-          <w:vertAlign w:val="superscript"/>
-        </w:rPr>
-        <w:t>th</w:t>
-      </w:r>
-      <w:r>
-        <w:t xml:space="preserve"> page</w:t>
-      </w:r>
-    </w:p>
-    <w:p>
-      <w:pPr>
-        <w:pStyle w:val="ListParagraph"/>
-        <w:numPr>
-          <w:ilvl w:val="0"/>
-          <w:numId w:val="14"/>
-        </w:numPr>
-      </w:pPr>
-      <w:r>
-        <w:t>After profile creation landing page should be Stream not profile page</w:t>
-      </w:r>
-    </w:p>
-    <w:p/>
-    <w:p>
-      <w:proofErr w:type="spellStart"/>
-      <w:r>
-        <w:rPr>
-          <w:highlight w:val="yellow"/>
-        </w:rPr>
-        <w:t>Bindhu</w:t>
-      </w:r>
-      <w:proofErr w:type="spellEnd"/>
-      <w:r>
-        <w:rPr>
-          <w:highlight w:val="yellow"/>
-        </w:rPr>
-        <w:t xml:space="preserve"> Update</w:t>
-      </w:r>
-    </w:p>
-    <w:p>
-      <w:pPr>
-        <w:pStyle w:val="ListParagraph"/>
-        <w:numPr>
-          <w:ilvl w:val="0"/>
-          <w:numId w:val="15"/>
-        </w:numPr>
-      </w:pPr>
-      <w:r>
-        <w:rPr>
-          <w:b/>
-        </w:rPr>
-        <w:t>First Signup Page:</w:t>
-      </w:r>
-      <w:r>
-        <w:t xml:space="preserve"> Validate all 3 attribute and move next (2</w:t>
-      </w:r>
-      <w:r>
-        <w:rPr>
-          <w:vertAlign w:val="superscript"/>
-        </w:rPr>
-        <w:t>nd</w:t>
-      </w:r>
-      <w:r>
-        <w:t xml:space="preserve">) page: change color of this page </w:t>
-      </w:r>
-    </w:p>
-    <w:p>
-      <w:r>
-        <w:drawing>
-          <wp:inline distT="0" distB="0" distL="0" distR="0" wp14:anchorId="7CFF6ED5" wp14:editId="6E4BD0CB">
-            <wp:extent cx="3463162" cy="2674307"/>
-            <wp:effectExtent l="0" t="0" r="4445" b="0"/>
-            <wp:docPr id="4" name="Picture 4"/>
-            <wp:cNvGraphicFramePr>
-              <a:graphicFrameLocks xmlns:a="http://schemas.openxmlformats.org/drawingml/2006/main" noChangeAspect="1"/>
-            </wp:cNvGraphicFramePr>
-            <a:graphic xmlns:a="http://schemas.openxmlformats.org/drawingml/2006/main">
-              <a:graphicData uri="http://schemas.openxmlformats.org/drawingml/2006/picture">
-                <pic:pic xmlns:pic="http://schemas.openxmlformats.org/drawingml/2006/picture">
-                  <pic:nvPicPr>
-                    <pic:cNvPr id="1" name=""/>
-                    <pic:cNvPicPr/>
-                  </pic:nvPicPr>
-                  <pic:blipFill>
-                    <a:blip r:embed="rId8"/>
-                    <a:stretch>
-                      <a:fillRect/>
-                    </a:stretch>
-                  </pic:blipFill>
-                  <pic:spPr>
-                    <a:xfrm>
-                      <a:off x="0" y="0"/>
-                      <a:ext cx="3500852" cy="2703411"/>
-                    </a:xfrm>
-                    <a:prstGeom prst="rect">
-                      <a:avLst/>
-                    </a:prstGeom>
-                  </pic:spPr>
-                </pic:pic>
-              </a:graphicData>
-            </a:graphic>
-          </wp:inline>
-        </w:drawing>
-      </w:r>
-    </w:p>
     <w:p/>
     <w:p/>
     <w:p/>
     <w:p/>
-    <w:p/>
-    <w:p/>
-    <w:p/>
-    <w:p/>
-    <w:p/>
-    <w:p>
-      <w:pPr>
-        <w:pStyle w:val="ListParagraph"/>
-        <w:numPr>
-          <w:ilvl w:val="0"/>
-          <w:numId w:val="15"/>
-        </w:numPr>
-      </w:pPr>
-      <w:r>
-        <w:rPr>
-          <w:b/>
-        </w:rPr>
-        <w:lastRenderedPageBreak/>
-        <w:t>Second</w:t>
-      </w:r>
-      <w:r>
-        <w:rPr>
-          <w:b/>
-        </w:rPr>
-        <w:t xml:space="preserve"> Signup Page:</w:t>
-      </w:r>
-      <w:r>
-        <w:rPr>
-          <w:b/>
-        </w:rPr>
-        <w:t xml:space="preserve"> </w:t>
-      </w:r>
-      <w:r>
-        <w:t>User Role selection</w:t>
-      </w:r>
-    </w:p>
-    <w:p>
-      <w:pPr>
-        <w:pStyle w:val="ListParagraph"/>
-      </w:pPr>
-      <w:r>
-        <w:t xml:space="preserve">Currently </w:t>
-      </w:r>
-      <w:r>
-        <w:t>second page is photo selection, move photo selection to next page bring Gender and age selection to 2</w:t>
-      </w:r>
-      <w:r>
-        <w:rPr>
-          <w:vertAlign w:val="superscript"/>
-        </w:rPr>
-        <w:t>nd</w:t>
-      </w:r>
-      <w:r>
-        <w:t xml:space="preserve"> page</w:t>
-      </w:r>
-    </w:p>
-    <w:p>
-      <w:pPr>
-        <w:pStyle w:val="ListParagraph"/>
-        <w:rPr>
-          <w:b/>
-        </w:rPr>
-      </w:pPr>
-      <w:r>
-        <w:rPr>
-          <w:b/>
-        </w:rPr>
-        <w:t xml:space="preserve">Update required in gender selection page: </w:t>
-      </w:r>
-    </w:p>
-    <w:p>
-      <w:pPr>
-        <w:pStyle w:val="ListParagraph"/>
-        <w:numPr>
-          <w:ilvl w:val="0"/>
-          <w:numId w:val="16"/>
-        </w:numPr>
-      </w:pPr>
-      <w:r>
-        <w:t>Change color and remove top description and image</w:t>
-      </w:r>
-    </w:p>
-    <w:p>
-      <w:pPr>
-        <w:pStyle w:val="ListParagraph"/>
-        <w:numPr>
-          <w:ilvl w:val="0"/>
-          <w:numId w:val="16"/>
-        </w:numPr>
-      </w:pPr>
-      <w:r>
-        <w:t>Change Gender Selection to Artist with Value Yes or No</w:t>
-      </w:r>
-    </w:p>
-    <w:p>
-      <w:pPr>
-        <w:pStyle w:val="ListParagraph"/>
-        <w:ind w:left="1080"/>
-      </w:pPr>
-      <w:r>
-        <w:t xml:space="preserve">If Artist </w:t>
-      </w:r>
-      <w:r>
-        <w:rPr>
-          <w:b/>
-        </w:rPr>
-        <w:t>Yes</w:t>
-      </w:r>
-      <w:r>
-        <w:t xml:space="preserve"> then populate list of groups, for value </w:t>
-      </w:r>
-      <w:proofErr w:type="gramStart"/>
-      <w:r>
-        <w:rPr>
-          <w:b/>
-        </w:rPr>
-        <w:t>Yes</w:t>
-      </w:r>
-      <w:proofErr w:type="gramEnd"/>
-      <w:r>
-        <w:t xml:space="preserve"> group selection is must</w:t>
-      </w:r>
-    </w:p>
-    <w:p>
-      <w:pPr>
-        <w:pStyle w:val="ListParagraph"/>
-        <w:ind w:left="1080"/>
-      </w:pPr>
-      <w:r>
-        <w:t xml:space="preserve">If Artist </w:t>
-      </w:r>
-      <w:r>
-        <w:rPr>
-          <w:b/>
-        </w:rPr>
-        <w:t>No</w:t>
-      </w:r>
-      <w:r>
-        <w:t xml:space="preserve"> the redirect to next page</w:t>
-      </w:r>
-    </w:p>
-    <w:p>
-      <w:pPr>
-        <w:pStyle w:val="ListParagraph"/>
-        <w:ind w:left="1080"/>
-      </w:pPr>
-      <w:r>
-        <w:t xml:space="preserve">Next Page is </w:t>
-      </w:r>
-      <w:r>
-        <w:rPr>
-          <w:b/>
-        </w:rPr>
-        <w:t>photo selection</w:t>
-      </w:r>
-    </w:p>
-    <w:p>
-      <w:pPr>
-        <w:pStyle w:val="ListParagraph"/>
-        <w:rPr>
-          <w:b/>
-        </w:rPr>
-      </w:pPr>
-    </w:p>
-    <w:p>
-      <w:pPr>
-        <w:pStyle w:val="ListParagraph"/>
-        <w:rPr>
-          <w:b/>
-        </w:rPr>
-      </w:pPr>
-      <w:r>
-        <w:rPr>
-          <w:b/>
-        </w:rPr>
-        <w:drawing>
-          <wp:inline distT="0" distB="0" distL="0" distR="0" wp14:anchorId="36D20CA0" wp14:editId="096BA49B">
-            <wp:extent cx="2229633" cy="3035363"/>
-            <wp:effectExtent l="0" t="0" r="0" b="0"/>
-            <wp:docPr id="5" name="Picture 5"/>
-            <wp:cNvGraphicFramePr>
-              <a:graphicFrameLocks xmlns:a="http://schemas.openxmlformats.org/drawingml/2006/main" noChangeAspect="1"/>
-            </wp:cNvGraphicFramePr>
-            <a:graphic xmlns:a="http://schemas.openxmlformats.org/drawingml/2006/main">
-              <a:graphicData uri="http://schemas.openxmlformats.org/drawingml/2006/picture">
-                <pic:pic xmlns:pic="http://schemas.openxmlformats.org/drawingml/2006/picture">
-                  <pic:nvPicPr>
-                    <pic:cNvPr id="1" name=""/>
-                    <pic:cNvPicPr/>
-                  </pic:nvPicPr>
-                  <pic:blipFill>
-                    <a:blip r:embed="rId9"/>
-                    <a:stretch>
-                      <a:fillRect/>
-                    </a:stretch>
-                  </pic:blipFill>
-                  <pic:spPr>
-                    <a:xfrm>
-                      <a:off x="0" y="0"/>
-                      <a:ext cx="2254161" cy="3068754"/>
-                    </a:xfrm>
-                    <a:prstGeom prst="rect">
-                      <a:avLst/>
-                    </a:prstGeom>
-                  </pic:spPr>
-                </pic:pic>
-              </a:graphicData>
-            </a:graphic>
-          </wp:inline>
-        </w:drawing>
-      </w:r>
-    </w:p>
-    <w:p>
-      <w:pPr>
-        <w:rPr>
-          <w:b/>
-        </w:rPr>
-      </w:pPr>
-      <w:r>
-        <w:rPr>
-          <w:b/>
-        </w:rPr>
-        <w:t>3. Third Sign-up page: Phot selection</w:t>
-      </w:r>
-    </w:p>
-    <w:p>
-      <w:pPr>
-        <w:rPr>
-          <w:b/>
-        </w:rPr>
-      </w:pPr>
-      <w:r>
-        <w:rPr>
-          <w:b/>
-          <w:highlight w:val="yellow"/>
-        </w:rPr>
-        <w:t>Update:</w:t>
-      </w:r>
-      <w:r>
-        <w:rPr>
-          <w:b/>
-        </w:rPr>
-        <w:t xml:space="preserve"> </w:t>
-      </w:r>
-      <w:r>
-        <w:t>Photo selection is optional</w:t>
-      </w:r>
-      <w:r>
-        <w:rPr>
-          <w:b/>
-        </w:rPr>
-        <w:t xml:space="preserve">, </w:t>
-      </w:r>
-      <w:r>
-        <w:t>Remove next</w:t>
-      </w:r>
-      <w:r>
-        <w:rPr>
-          <w:b/>
-        </w:rPr>
-        <w:t xml:space="preserve"> People nearby (GRATN ACCESS) page</w:t>
-      </w:r>
-    </w:p>
-    <w:p>
-      <w:pPr>
-        <w:rPr>
-          <w:b/>
-        </w:rPr>
-      </w:pPr>
-      <w:r>
-        <w:rPr>
-          <w:b/>
-        </w:rPr>
-        <w:drawing>
-          <wp:inline distT="0" distB="0" distL="0" distR="0" wp14:anchorId="2E15B641" wp14:editId="47D22B60">
-            <wp:extent cx="2128784" cy="2511469"/>
-            <wp:effectExtent l="0" t="0" r="5080" b="3175"/>
-            <wp:docPr id="6" name="Picture 6"/>
-            <wp:cNvGraphicFramePr>
-              <a:graphicFrameLocks xmlns:a="http://schemas.openxmlformats.org/drawingml/2006/main" noChangeAspect="1"/>
-            </wp:cNvGraphicFramePr>
-            <a:graphic xmlns:a="http://schemas.openxmlformats.org/drawingml/2006/main">
-              <a:graphicData uri="http://schemas.openxmlformats.org/drawingml/2006/picture">
-                <pic:pic xmlns:pic="http://schemas.openxmlformats.org/drawingml/2006/picture">
-                  <pic:nvPicPr>
-                    <pic:cNvPr id="1" name=""/>
-                    <pic:cNvPicPr/>
-                  </pic:nvPicPr>
-                  <pic:blipFill>
-                    <a:blip r:embed="rId10"/>
-                    <a:stretch>
-                      <a:fillRect/>
-                    </a:stretch>
-                  </pic:blipFill>
-                  <pic:spPr>
-                    <a:xfrm>
-                      <a:off x="0" y="0"/>
-                      <a:ext cx="2143916" cy="2529321"/>
-                    </a:xfrm>
-                    <a:prstGeom prst="rect">
-                      <a:avLst/>
-                    </a:prstGeom>
-                  </pic:spPr>
-                </pic:pic>
-              </a:graphicData>
-            </a:graphic>
-          </wp:inline>
-        </w:drawing>
-      </w:r>
-    </w:p>
-    <w:p>
-      <w:pPr>
-        <w:rPr>
-          <w:b/>
-        </w:rPr>
-      </w:pPr>
-      <w:r>
-        <w:rPr>
-          <w:b/>
-        </w:rPr>
-        <w:lastRenderedPageBreak/>
-        <w:t>After Signup Landing Page: After photo selection landing page should be “Stream” Stream page modification will be in another requirement point</w:t>
-      </w:r>
-    </w:p>
-    <w:p>
-      <w:pPr>
-        <w:rPr>
-          <w:b/>
-        </w:rPr>
-      </w:pPr>
-      <w:r>
-        <w:rPr>
-          <w:b/>
-        </w:rPr>
-        <w:drawing>
-          <wp:inline distT="0" distB="0" distL="0" distR="0" wp14:anchorId="3AD8C4A5" wp14:editId="043B78D3">
-            <wp:extent cx="2671653" cy="4603315"/>
-            <wp:effectExtent l="0" t="0" r="0" b="6985"/>
-            <wp:docPr id="7" name="Picture 7"/>
-            <wp:cNvGraphicFramePr>
-              <a:graphicFrameLocks xmlns:a="http://schemas.openxmlformats.org/drawingml/2006/main" noChangeAspect="1"/>
-            </wp:cNvGraphicFramePr>
-            <a:graphic xmlns:a="http://schemas.openxmlformats.org/drawingml/2006/main">
-              <a:graphicData uri="http://schemas.openxmlformats.org/drawingml/2006/picture">
-                <pic:pic xmlns:pic="http://schemas.openxmlformats.org/drawingml/2006/picture">
-                  <pic:nvPicPr>
-                    <pic:cNvPr id="1" name=""/>
-                    <pic:cNvPicPr/>
-                  </pic:nvPicPr>
-                  <pic:blipFill>
-                    <a:blip r:embed="rId11"/>
-                    <a:stretch>
-                      <a:fillRect/>
-                    </a:stretch>
-                  </pic:blipFill>
-                  <pic:spPr>
-                    <a:xfrm>
-                      <a:off x="0" y="0"/>
-                      <a:ext cx="2674614" cy="4608417"/>
-                    </a:xfrm>
-                    <a:prstGeom prst="rect">
-                      <a:avLst/>
-                    </a:prstGeom>
-                  </pic:spPr>
-                </pic:pic>
-              </a:graphicData>
-            </a:graphic>
-          </wp:inline>
-        </w:drawing>
-      </w:r>
-    </w:p>
-    <w:p>
-      <w:pPr>
-        <w:rPr>
-          <w:b/>
-        </w:rPr>
-      </w:pPr>
-    </w:p>
-    <w:p>
-      <w:pPr>
-        <w:rPr>
-          <w:b/>
-        </w:rPr>
-      </w:pPr>
-    </w:p>
-    <w:p>
-      <w:pPr>
-        <w:rPr>
-          <w:b/>
-        </w:rPr>
-      </w:pPr>
-    </w:p>
-    <w:p>
-      <w:pPr>
-        <w:rPr>
-          <w:b/>
-        </w:rPr>
-      </w:pPr>
-    </w:p>
-    <w:p>
-      <w:pPr>
-        <w:rPr>
-          <w:b/>
-        </w:rPr>
-      </w:pPr>
-    </w:p>
-    <w:p>
-      <w:pPr>
-        <w:rPr>
-          <w:b/>
-        </w:rPr>
-      </w:pPr>
-    </w:p>
-    <w:p>
-      <w:pPr>
-        <w:rPr>
-          <w:b/>
-        </w:rPr>
-      </w:pPr>
-    </w:p>
-    <w:p>
-      <w:pPr>
-        <w:rPr>
-          <w:b/>
-        </w:rPr>
-      </w:pPr>
-    </w:p>
-    <w:p>
-      <w:pPr>
-        <w:rPr>
-          <w:b/>
-        </w:rPr>
-      </w:pPr>
-    </w:p>
-    <w:p>
-      <w:pPr>
-        <w:rPr>
-          <w:b/>
-        </w:rPr>
-      </w:pPr>
-    </w:p>
-    <w:p>
-      <w:pPr>
-        <w:rPr>
-          <w:b/>
-        </w:rPr>
-      </w:pPr>
-    </w:p>
-    <w:p>
-      <w:pPr>
-        <w:rPr>
-          <w:b/>
-        </w:rPr>
-      </w:pPr>
-      <w:r>
-        <w:rPr>
-          <w:b/>
-        </w:rPr>
-        <w:lastRenderedPageBreak/>
-        <w:t xml:space="preserve">Login Page </w:t>
-      </w:r>
-      <w:proofErr w:type="gramStart"/>
-      <w:r>
-        <w:rPr>
-          <w:b/>
-        </w:rPr>
-        <w:t>Update :</w:t>
-      </w:r>
-      <w:proofErr w:type="gramEnd"/>
-    </w:p>
-    <w:p>
-      <w:r>
-        <w:t xml:space="preserve">Sachin is already updated login page with mobile number and password, </w:t>
-      </w:r>
-      <w:proofErr w:type="spellStart"/>
-      <w:r>
-        <w:t>Binduh</w:t>
-      </w:r>
-      <w:proofErr w:type="spellEnd"/>
-      <w:r>
-        <w:t xml:space="preserve"> has to validate this changes if any modification required needs to be added </w:t>
-      </w:r>
-    </w:p>
-    <w:p>
-      <w:r>
-        <w:rPr>
-          <w:highlight w:val="yellow"/>
-        </w:rPr>
-        <w:t xml:space="preserve">Original login page </w:t>
-      </w:r>
-      <w:r>
-        <w:t xml:space="preserve">                                             </w:t>
-      </w:r>
-      <w:r>
-        <w:rPr>
-          <w:highlight w:val="cyan"/>
-        </w:rPr>
-        <w:t>Sachin Update</w:t>
-      </w:r>
-    </w:p>
-    <w:p>
-      <w:r>
-        <w:drawing>
-          <wp:inline distT="0" distB="0" distL="0" distR="0" wp14:anchorId="61419A8E" wp14:editId="3CF85C17">
-            <wp:extent cx="2464826" cy="2630431"/>
-            <wp:effectExtent l="0" t="0" r="0" b="0"/>
-            <wp:docPr id="8" name="Picture 8"/>
-            <wp:cNvGraphicFramePr>
-              <a:graphicFrameLocks xmlns:a="http://schemas.openxmlformats.org/drawingml/2006/main" noChangeAspect="1"/>
-            </wp:cNvGraphicFramePr>
-            <a:graphic xmlns:a="http://schemas.openxmlformats.org/drawingml/2006/main">
-              <a:graphicData uri="http://schemas.openxmlformats.org/drawingml/2006/picture">
-                <pic:pic xmlns:pic="http://schemas.openxmlformats.org/drawingml/2006/picture">
-                  <pic:nvPicPr>
-                    <pic:cNvPr id="1" name=""/>
-                    <pic:cNvPicPr/>
-                  </pic:nvPicPr>
-                  <pic:blipFill>
-                    <a:blip r:embed="rId12"/>
-                    <a:stretch>
-                      <a:fillRect/>
-                    </a:stretch>
-                  </pic:blipFill>
-                  <pic:spPr>
-                    <a:xfrm>
-                      <a:off x="0" y="0"/>
-                      <a:ext cx="2481508" cy="2648233"/>
-                    </a:xfrm>
-                    <a:prstGeom prst="rect">
-                      <a:avLst/>
-                    </a:prstGeom>
-                  </pic:spPr>
-                </pic:pic>
-              </a:graphicData>
-            </a:graphic>
-          </wp:inline>
-        </w:drawing>
-      </w:r>
-      <w:r>
-        <w:rPr>
-          <w:noProof/>
-        </w:rPr>
-        <w:t xml:space="preserve"> </w:t>
-      </w:r>
-      <w:r>
-        <w:drawing>
-          <wp:inline distT="0" distB="0" distL="0" distR="0" wp14:anchorId="7B1C649C" wp14:editId="19817E97">
-            <wp:extent cx="2586625" cy="2616471"/>
-            <wp:effectExtent l="0" t="0" r="4445" b="0"/>
-            <wp:docPr id="9" name="Picture 9"/>
-            <wp:cNvGraphicFramePr>
-              <a:graphicFrameLocks xmlns:a="http://schemas.openxmlformats.org/drawingml/2006/main" noChangeAspect="1"/>
-            </wp:cNvGraphicFramePr>
-            <a:graphic xmlns:a="http://schemas.openxmlformats.org/drawingml/2006/main">
-              <a:graphicData uri="http://schemas.openxmlformats.org/drawingml/2006/picture">
-                <pic:pic xmlns:pic="http://schemas.openxmlformats.org/drawingml/2006/picture">
-                  <pic:nvPicPr>
-                    <pic:cNvPr id="1" name=""/>
-                    <pic:cNvPicPr/>
-                  </pic:nvPicPr>
-                  <pic:blipFill>
-                    <a:blip r:embed="rId13"/>
-                    <a:stretch>
-                      <a:fillRect/>
-                    </a:stretch>
-                  </pic:blipFill>
-                  <pic:spPr>
-                    <a:xfrm>
-                      <a:off x="0" y="0"/>
-                      <a:ext cx="2591457" cy="2621358"/>
-                    </a:xfrm>
-                    <a:prstGeom prst="rect">
-                      <a:avLst/>
-                    </a:prstGeom>
-                  </pic:spPr>
-                </pic:pic>
-              </a:graphicData>
-            </a:graphic>
-          </wp:inline>
-        </w:drawing>
-      </w:r>
-      <w:bookmarkStart w:id="0" w:name="_GoBack"/>
-      <w:bookmarkEnd w:id="0"/>
-    </w:p>
     <w:sectPr>
-      <w:headerReference w:type="default" r:id="rId14"/>
+      <w:headerReference w:type="default" r:id="rId16"/>
       <w:pgSz w:w="12240" w:h="15840"/>
       <w:pgMar w:top="1440" w:right="1440" w:bottom="1440" w:left="1440" w:header="720" w:footer="720" w:gutter="0"/>
       <w:cols w:space="720"/>
@@ -4682,6 +4672,15 @@
       <w:u w:val="single"/>
     </w:rPr>
   </w:style>
+  <w:style w:type="paragraph" w:styleId="NoSpacing">
+    <w:name w:val="No Spacing"/>
+    <w:uiPriority w:val="1"/>
+    <w:qFormat/>
+    <w:rsid w:val="00733D06"/>
+    <w:pPr>
+      <w:spacing w:after="0" w:line="240" w:lineRule="auto"/>
+    </w:pPr>
+  </w:style>
 </w:styles>
 </file>
 
